--- a/Capstone Projects.docx
+++ b/Capstone Projects.docx
@@ -1,6 +1,6 @@
 
 <file path=word/document.xml><?xml version="1.0" encoding="utf-8"?>
-<w:document xmlns:wpc="http://schemas.microsoft.com/office/word/2010/wordprocessingCanvas" xmlns:mc="http://schemas.openxmlformats.org/markup-compatibility/2006" xmlns:o="urn:schemas-microsoft-com:office:office" xmlns:r="http://schemas.openxmlformats.org/officeDocument/2006/relationships" xmlns:m="http://schemas.openxmlformats.org/officeDocument/2006/math" xmlns:v="urn:schemas-microsoft-com:vml" xmlns:wp14="http://schemas.microsoft.com/office/word/2010/wordprocessingDrawing" xmlns:wp="http://schemas.openxmlformats.org/drawingml/2006/wordprocessingDrawing" xmlns:w10="urn:schemas-microsoft-com:office:word" xmlns:w="http://schemas.openxmlformats.org/wordprocessingml/2006/main" xmlns:w14="http://schemas.microsoft.com/office/word/2010/wordml" xmlns:w15="http://schemas.microsoft.com/office/word/2012/wordml" xmlns:wpg="http://schemas.microsoft.com/office/word/2010/wordprocessingGroup" xmlns:wpi="http://schemas.microsoft.com/office/word/2010/wordprocessingInk" xmlns:wne="http://schemas.microsoft.com/office/word/2006/wordml" xmlns:wps="http://schemas.microsoft.com/office/word/2010/wordprocessingShape" mc:Ignorable="w14 w15 wp14">
+<w:document xmlns:wpc="http://schemas.microsoft.com/office/word/2010/wordprocessingCanvas" xmlns:cx="http://schemas.microsoft.com/office/drawing/2014/chartex" xmlns:cx1="http://schemas.microsoft.com/office/drawing/2015/9/8/chartex" xmlns:cx2="http://schemas.microsoft.com/office/drawing/2015/10/21/chartex" xmlns:cx3="http://schemas.microsoft.com/office/drawing/2016/5/9/chartex" xmlns:cx4="http://schemas.microsoft.com/office/drawing/2016/5/10/chartex" xmlns:cx5="http://schemas.microsoft.com/office/drawing/2016/5/11/chartex" xmlns:cx6="http://schemas.microsoft.com/office/drawing/2016/5/12/chartex" xmlns:cx7="http://schemas.microsoft.com/office/drawing/2016/5/13/chartex" xmlns:cx8="http://schemas.microsoft.com/office/drawing/2016/5/14/chartex" xmlns:mc="http://schemas.openxmlformats.org/markup-compatibility/2006" xmlns:aink="http://schemas.microsoft.com/office/drawing/2016/ink" xmlns:am3d="http://schemas.microsoft.com/office/drawing/2017/model3d" xmlns:o="urn:schemas-microsoft-com:office:office" xmlns:r="http://schemas.openxmlformats.org/officeDocument/2006/relationships" xmlns:m="http://schemas.openxmlformats.org/officeDocument/2006/math" xmlns:v="urn:schemas-microsoft-com:vml" xmlns:wp14="http://schemas.microsoft.com/office/word/2010/wordprocessingDrawing" xmlns:wp="http://schemas.openxmlformats.org/drawingml/2006/wordprocessingDrawing" xmlns:w10="urn:schemas-microsoft-com:office:word" xmlns:w="http://schemas.openxmlformats.org/wordprocessingml/2006/main" xmlns:w14="http://schemas.microsoft.com/office/word/2010/wordml" xmlns:w15="http://schemas.microsoft.com/office/word/2012/wordml" xmlns:w16cid="http://schemas.microsoft.com/office/word/2016/wordml/cid" xmlns:w16se="http://schemas.microsoft.com/office/word/2015/wordml/symex" xmlns:wpg="http://schemas.microsoft.com/office/word/2010/wordprocessingGroup" xmlns:wpi="http://schemas.microsoft.com/office/word/2010/wordprocessingInk" xmlns:wne="http://schemas.microsoft.com/office/word/2006/wordml" xmlns:wps="http://schemas.microsoft.com/office/word/2010/wordprocessingShape" mc:Ignorable="w14 w15 w16se w16cid wp14">
   <w:body>
     <w:p>
       <w:pPr>
@@ -475,7 +475,7 @@
                     <pic:cNvPicPr/>
                   </pic:nvPicPr>
                   <pic:blipFill>
-                    <a:blip r:embed="rId5">
+                    <a:blip r:embed="rId7">
                       <a:extLst>
                         <a:ext uri="{28A0092B-C50C-407E-A947-70E740481C1C}">
                           <a14:useLocalDpi xmlns:a14="http://schemas.microsoft.com/office/drawing/2010/main" val="0"/>
@@ -540,25 +540,7 @@
           <w:sz w:val="24"/>
           <w:szCs w:val="24"/>
         </w:rPr>
-        <w:t xml:space="preserve">Plot the </w:t>
-      </w:r>
-      <w:proofErr w:type="spellStart"/>
-      <w:r>
-        <w:rPr>
-          <w:rFonts w:cstheme="minorHAnsi"/>
-          <w:sz w:val="24"/>
-          <w:szCs w:val="24"/>
-        </w:rPr>
-        <w:t>Windchill</w:t>
-      </w:r>
-      <w:proofErr w:type="spellEnd"/>
-      <w:r>
-        <w:rPr>
-          <w:rFonts w:cstheme="minorHAnsi"/>
-          <w:sz w:val="24"/>
-          <w:szCs w:val="24"/>
-        </w:rPr>
-        <w:t>. Y-axis is Wind Speed. X-axis is Temperature</w:t>
+        <w:t>Plot the Windchill. Y-axis is Wind Speed. X-axis is Temperature</w:t>
       </w:r>
     </w:p>
     <w:p>
@@ -1012,7 +994,9 @@
           <w:u w:val="single"/>
         </w:rPr>
       </w:pPr>
-      <w:r>
+    </w:p>
+    <w:p>
+      <w:pPr>
         <w:rPr>
           <w:rFonts w:cstheme="minorHAnsi"/>
           <w:b/>
@@ -1020,6 +1004,71 @@
           <w:szCs w:val="24"/>
           <w:u w:val="single"/>
         </w:rPr>
+      </w:pPr>
+    </w:p>
+    <w:p>
+      <w:pPr>
+        <w:rPr>
+          <w:rFonts w:cstheme="minorHAnsi"/>
+          <w:b/>
+          <w:sz w:val="24"/>
+          <w:szCs w:val="24"/>
+          <w:u w:val="single"/>
+        </w:rPr>
+      </w:pPr>
+    </w:p>
+    <w:p>
+      <w:pPr>
+        <w:rPr>
+          <w:rFonts w:cstheme="minorHAnsi"/>
+          <w:b/>
+          <w:sz w:val="24"/>
+          <w:szCs w:val="24"/>
+          <w:u w:val="single"/>
+        </w:rPr>
+      </w:pPr>
+    </w:p>
+    <w:p>
+      <w:pPr>
+        <w:rPr>
+          <w:rFonts w:cstheme="minorHAnsi"/>
+          <w:b/>
+          <w:sz w:val="24"/>
+          <w:szCs w:val="24"/>
+          <w:u w:val="single"/>
+        </w:rPr>
+      </w:pPr>
+    </w:p>
+    <w:p>
+      <w:pPr>
+        <w:rPr>
+          <w:rFonts w:cstheme="minorHAnsi"/>
+          <w:b/>
+          <w:sz w:val="24"/>
+          <w:szCs w:val="24"/>
+          <w:u w:val="single"/>
+        </w:rPr>
+      </w:pPr>
+    </w:p>
+    <w:p>
+      <w:pPr>
+        <w:rPr>
+          <w:rFonts w:cstheme="minorHAnsi"/>
+          <w:b/>
+          <w:sz w:val="24"/>
+          <w:szCs w:val="24"/>
+          <w:u w:val="single"/>
+        </w:rPr>
+      </w:pPr>
+      <w:r>
+        <w:rPr>
+          <w:rFonts w:cstheme="minorHAnsi"/>
+          <w:b/>
+          <w:sz w:val="24"/>
+          <w:szCs w:val="24"/>
+          <w:u w:val="single"/>
+        </w:rPr>
+        <w:lastRenderedPageBreak/>
         <w:t>Charting</w:t>
       </w:r>
     </w:p>
@@ -1129,8 +1178,6 @@
         </w:rPr>
         <w:t>AAAAA</w:t>
       </w:r>
-      <w:bookmarkStart w:id="0" w:name="_GoBack"/>
-      <w:bookmarkEnd w:id="0"/>
     </w:p>
     <w:p>
       <w:pPr>
@@ -1224,7 +1271,6 @@
           <w:u w:val="single"/>
         </w:rPr>
       </w:pPr>
-      <w:proofErr w:type="spellStart"/>
       <w:r>
         <w:rPr>
           <w:rFonts w:cstheme="minorHAnsi"/>
@@ -1233,106 +1279,41 @@
           <w:szCs w:val="24"/>
           <w:u w:val="single"/>
         </w:rPr>
-        <w:t>Monoalphabetic</w:t>
-      </w:r>
-      <w:proofErr w:type="spellEnd"/>
-      <w:r>
-        <w:rPr>
-          <w:rFonts w:cstheme="minorHAnsi"/>
-          <w:b/>
-          <w:sz w:val="24"/>
-          <w:szCs w:val="24"/>
-          <w:u w:val="single"/>
-        </w:rPr>
-        <w:t xml:space="preserve"> Cipher Decryption</w:t>
-      </w:r>
-    </w:p>
-    <w:p>
-      <w:pPr>
-        <w:rPr>
-          <w:rFonts w:cstheme="minorHAnsi"/>
-          <w:sz w:val="24"/>
-          <w:szCs w:val="24"/>
-        </w:rPr>
-      </w:pPr>
-      <w:r>
-        <w:rPr>
-          <w:rFonts w:cstheme="minorHAnsi"/>
-          <w:sz w:val="24"/>
-          <w:szCs w:val="24"/>
-        </w:rPr>
-        <w:t xml:space="preserve">Write a program to decrypt a </w:t>
-      </w:r>
-      <w:proofErr w:type="spellStart"/>
-      <w:r>
-        <w:rPr>
-          <w:rFonts w:cstheme="minorHAnsi"/>
-          <w:sz w:val="24"/>
-          <w:szCs w:val="24"/>
-        </w:rPr>
-        <w:t>monoalphabetic</w:t>
-      </w:r>
-      <w:proofErr w:type="spellEnd"/>
-      <w:r>
-        <w:rPr>
-          <w:rFonts w:cstheme="minorHAnsi"/>
-          <w:sz w:val="24"/>
-          <w:szCs w:val="24"/>
-        </w:rPr>
-        <w:t xml:space="preserve"> cipher by matching the character frequencies in the </w:t>
-      </w:r>
-      <w:proofErr w:type="spellStart"/>
-      <w:r>
-        <w:rPr>
-          <w:rFonts w:cstheme="minorHAnsi"/>
-          <w:sz w:val="24"/>
-          <w:szCs w:val="24"/>
-        </w:rPr>
-        <w:t>ciphertext</w:t>
-      </w:r>
-      <w:proofErr w:type="spellEnd"/>
-      <w:r>
-        <w:rPr>
-          <w:rFonts w:cstheme="minorHAnsi"/>
-          <w:sz w:val="24"/>
-          <w:szCs w:val="24"/>
-        </w:rPr>
-        <w:t xml:space="preserve"> to the character frequencies in normal English text. Use the character frequencies in english.txt as a reference.</w:t>
-      </w:r>
-    </w:p>
-    <w:p>
-      <w:pPr>
-        <w:rPr>
-          <w:rFonts w:cstheme="minorHAnsi"/>
-          <w:sz w:val="24"/>
-          <w:szCs w:val="24"/>
-        </w:rPr>
-      </w:pPr>
-      <w:r>
-        <w:rPr>
-          <w:rFonts w:cstheme="minorHAnsi"/>
-          <w:sz w:val="24"/>
-          <w:szCs w:val="24"/>
-        </w:rPr>
-        <w:t xml:space="preserve">Be sure to save the key in a file so that you can modify it to get the exact key and correctly decrypt the </w:t>
-      </w:r>
-      <w:proofErr w:type="spellStart"/>
-      <w:r>
-        <w:rPr>
-          <w:rFonts w:cstheme="minorHAnsi"/>
-          <w:sz w:val="24"/>
-          <w:szCs w:val="24"/>
-        </w:rPr>
-        <w:t>ciphertext</w:t>
-      </w:r>
-      <w:proofErr w:type="spellEnd"/>
-      <w:r>
-        <w:rPr>
-          <w:rFonts w:cstheme="minorHAnsi"/>
-          <w:sz w:val="24"/>
-          <w:szCs w:val="24"/>
-        </w:rPr>
-        <w:t>.</w:t>
+        <w:t>Monoalphabetic Cipher Decryption</w:t>
+      </w:r>
+    </w:p>
+    <w:p>
+      <w:pPr>
+        <w:rPr>
+          <w:rFonts w:cstheme="minorHAnsi"/>
+          <w:sz w:val="24"/>
+          <w:szCs w:val="24"/>
+        </w:rPr>
+      </w:pPr>
+      <w:r>
+        <w:rPr>
+          <w:rFonts w:cstheme="minorHAnsi"/>
+          <w:sz w:val="24"/>
+          <w:szCs w:val="24"/>
+        </w:rPr>
+        <w:t>Write a program to decrypt a monoalphabetic cipher by matching the character frequencies in the ciphertext to the character frequencies in normal English text. Use the character frequencies in english.txt as a reference.</w:t>
+      </w:r>
+    </w:p>
+    <w:p>
+      <w:pPr>
+        <w:rPr>
+          <w:rFonts w:cstheme="minorHAnsi"/>
+          <w:sz w:val="24"/>
+          <w:szCs w:val="24"/>
+        </w:rPr>
+      </w:pPr>
+      <w:r>
+        <w:rPr>
+          <w:rFonts w:cstheme="minorHAnsi"/>
+          <w:sz w:val="24"/>
+          <w:szCs w:val="24"/>
+        </w:rPr>
+        <w:t>Be sure to save the key in a file so that you can modify it to get the exact key and correctly decrypt the ciphertext.</w:t>
       </w:r>
     </w:p>
     <w:p>
@@ -1652,7 +1633,7 @@
                     <pic:cNvPicPr preferRelativeResize="0"/>
                   </pic:nvPicPr>
                   <pic:blipFill>
-                    <a:blip r:embed="rId6"/>
+                    <a:blip r:embed="rId8"/>
                     <a:srcRect/>
                     <a:stretch>
                       <a:fillRect/>
@@ -1831,6 +1812,7 @@
           <w:szCs w:val="24"/>
         </w:rPr>
         <w:sectPr>
+          <w:footerReference w:type="default" r:id="rId9"/>
           <w:pgSz w:w="12240" w:h="15840"/>
           <w:pgMar w:top="1440" w:right="1440" w:bottom="1440" w:left="1440" w:header="0" w:footer="720" w:gutter="0"/>
           <w:pgNumType w:start="1"/>
@@ -2258,25 +2240,7 @@
           <w:sz w:val="24"/>
           <w:szCs w:val="24"/>
         </w:rPr>
-        <w:t xml:space="preserve">After generating a character-based histogram with the total sum, average, maximum, and minimum scores, create a graphical histogram using </w:t>
-      </w:r>
-      <w:proofErr w:type="spellStart"/>
-      <w:r>
-        <w:rPr>
-          <w:rFonts w:cstheme="minorHAnsi"/>
-          <w:sz w:val="24"/>
-          <w:szCs w:val="24"/>
-        </w:rPr>
-        <w:t>matplotlib</w:t>
-      </w:r>
-      <w:proofErr w:type="spellEnd"/>
-      <w:r>
-        <w:rPr>
-          <w:rFonts w:cstheme="minorHAnsi"/>
-          <w:sz w:val="24"/>
-          <w:szCs w:val="24"/>
-        </w:rPr>
-        <w:t xml:space="preserve"> with the same information. Be sure to include a title and labels for the axes. Also, those who have above a 90 should have a green bar while those who scored below have a default-colored bar</w:t>
+        <w:t>After generating a character-based histogram with the total sum, average, maximum, and minimum scores, create a graphical histogram using matplotlib with the same information. Be sure to include a title and labels for the axes. Also, those who have above a 90 should have a green bar while those who scored below have a default-colored bar</w:t>
       </w:r>
     </w:p>
     <w:p>
@@ -2308,7 +2272,7 @@
                     <pic:cNvPicPr preferRelativeResize="0"/>
                   </pic:nvPicPr>
                   <pic:blipFill>
-                    <a:blip r:embed="rId7"/>
+                    <a:blip r:embed="rId10"/>
                     <a:srcRect/>
                     <a:stretch>
                       <a:fillRect/>
@@ -2369,7 +2333,7 @@
                     <pic:cNvPicPr preferRelativeResize="0"/>
                   </pic:nvPicPr>
                   <pic:blipFill>
-                    <a:blip r:embed="rId8"/>
+                    <a:blip r:embed="rId11"/>
                     <a:srcRect/>
                     <a:stretch>
                       <a:fillRect/>
@@ -2402,6 +2366,966 @@
         </w:rPr>
       </w:pPr>
     </w:p>
+    <w:p>
+      <w:pPr>
+        <w:rPr>
+          <w:rFonts w:cstheme="minorHAnsi"/>
+          <w:b/>
+          <w:sz w:val="24"/>
+          <w:szCs w:val="24"/>
+        </w:rPr>
+      </w:pPr>
+    </w:p>
+    <w:p>
+      <w:pPr>
+        <w:rPr>
+          <w:rFonts w:cstheme="minorHAnsi"/>
+          <w:b/>
+          <w:sz w:val="24"/>
+          <w:szCs w:val="24"/>
+        </w:rPr>
+      </w:pPr>
+    </w:p>
+    <w:p>
+      <w:pPr>
+        <w:spacing w:after="240" w:line="240" w:lineRule="auto"/>
+        <w:contextualSpacing/>
+        <w:rPr>
+          <w:b/>
+          <w:sz w:val="24"/>
+          <w:szCs w:val="24"/>
+          <w:u w:val="single"/>
+        </w:rPr>
+      </w:pPr>
+      <w:r>
+        <w:rPr>
+          <w:b/>
+          <w:sz w:val="24"/>
+          <w:szCs w:val="24"/>
+          <w:u w:val="single"/>
+        </w:rPr>
+        <w:lastRenderedPageBreak/>
+        <w:t>Projectile Programming Project</w:t>
+      </w:r>
+    </w:p>
+    <w:p>
+      <w:pPr>
+        <w:spacing w:after="240" w:line="240" w:lineRule="auto"/>
+        <w:rPr>
+          <w:sz w:val="24"/>
+          <w:szCs w:val="24"/>
+        </w:rPr>
+      </w:pPr>
+      <w:r>
+        <w:rPr>
+          <w:b/>
+          <w:sz w:val="24"/>
+          <w:szCs w:val="24"/>
+        </w:rPr>
+        <w:t>Horizontal Projectile</w:t>
+      </w:r>
+      <w:r>
+        <w:rPr>
+          <w:sz w:val="24"/>
+          <w:szCs w:val="24"/>
+        </w:rPr>
+        <w:t>: Simpler project</w:t>
+      </w:r>
+    </w:p>
+    <w:p>
+      <w:pPr>
+        <w:pStyle w:val="ListParagraph"/>
+        <w:numPr>
+          <w:ilvl w:val="0"/>
+          <w:numId w:val="7"/>
+        </w:numPr>
+        <w:spacing w:after="240" w:line="240" w:lineRule="auto"/>
+        <w:ind w:left="450"/>
+        <w:rPr>
+          <w:sz w:val="24"/>
+          <w:szCs w:val="24"/>
+        </w:rPr>
+      </w:pPr>
+      <w:r>
+        <w:rPr>
+          <w:sz w:val="24"/>
+          <w:szCs w:val="24"/>
+        </w:rPr>
+        <w:t>Equations:</w:t>
+      </w:r>
+    </w:p>
+    <w:p>
+      <w:pPr>
+        <w:pStyle w:val="ListParagraph"/>
+        <w:spacing w:after="240" w:line="240" w:lineRule="auto"/>
+        <w:rPr>
+          <w:sz w:val="24"/>
+          <w:szCs w:val="24"/>
+        </w:rPr>
+      </w:pPr>
+      <w:r>
+        <w:rPr>
+          <w:sz w:val="24"/>
+          <w:szCs w:val="24"/>
+        </w:rPr>
+        <w:t>x = (</w:t>
+      </w:r>
+      <w:proofErr w:type="spellStart"/>
+      <w:r>
+        <w:rPr>
+          <w:sz w:val="24"/>
+          <w:szCs w:val="24"/>
+        </w:rPr>
+        <w:t>v</w:t>
+      </w:r>
+      <w:r>
+        <w:rPr>
+          <w:sz w:val="24"/>
+          <w:szCs w:val="24"/>
+          <w:vertAlign w:val="subscript"/>
+        </w:rPr>
+        <w:t>x</w:t>
+      </w:r>
+      <w:proofErr w:type="spellEnd"/>
+      <w:r>
+        <w:rPr>
+          <w:sz w:val="24"/>
+          <w:szCs w:val="24"/>
+        </w:rPr>
+        <w:t>)(t)</w:t>
+      </w:r>
+    </w:p>
+    <w:p>
+      <w:pPr>
+        <w:pStyle w:val="ListParagraph"/>
+        <w:spacing w:after="240" w:line="240" w:lineRule="auto"/>
+        <w:rPr>
+          <w:sz w:val="24"/>
+          <w:szCs w:val="24"/>
+        </w:rPr>
+      </w:pPr>
+      <w:r>
+        <w:rPr>
+          <w:sz w:val="24"/>
+          <w:szCs w:val="24"/>
+        </w:rPr>
+        <w:t>y = ½(a)(t)</w:t>
+      </w:r>
+      <w:r>
+        <w:rPr>
+          <w:sz w:val="24"/>
+          <w:szCs w:val="24"/>
+          <w:vertAlign w:val="superscript"/>
+        </w:rPr>
+        <w:t>2</w:t>
+      </w:r>
+    </w:p>
+    <w:p>
+      <w:pPr>
+        <w:pStyle w:val="ListParagraph"/>
+        <w:numPr>
+          <w:ilvl w:val="0"/>
+          <w:numId w:val="7"/>
+        </w:numPr>
+        <w:spacing w:after="240" w:line="240" w:lineRule="auto"/>
+        <w:ind w:left="450"/>
+        <w:rPr>
+          <w:sz w:val="24"/>
+          <w:szCs w:val="24"/>
+        </w:rPr>
+      </w:pPr>
+      <w:r>
+        <w:rPr>
+          <w:sz w:val="24"/>
+          <w:szCs w:val="24"/>
+        </w:rPr>
+        <w:t>Problems to solve depending on your programming ability and time available:</w:t>
+      </w:r>
+    </w:p>
+    <w:p>
+      <w:pPr>
+        <w:pStyle w:val="ListParagraph"/>
+        <w:numPr>
+          <w:ilvl w:val="0"/>
+          <w:numId w:val="8"/>
+        </w:numPr>
+        <w:spacing w:after="240" w:line="240" w:lineRule="auto"/>
+        <w:rPr>
+          <w:sz w:val="24"/>
+          <w:szCs w:val="24"/>
+        </w:rPr>
+      </w:pPr>
+      <w:r>
+        <w:rPr>
+          <w:sz w:val="24"/>
+          <w:szCs w:val="24"/>
+        </w:rPr>
+        <w:t>Problem 1</w:t>
+      </w:r>
+    </w:p>
+    <w:p>
+      <w:pPr>
+        <w:pStyle w:val="ListParagraph"/>
+        <w:spacing w:after="240" w:line="240" w:lineRule="auto"/>
+        <w:ind w:left="1440"/>
+        <w:rPr>
+          <w:sz w:val="24"/>
+          <w:szCs w:val="24"/>
+        </w:rPr>
+      </w:pPr>
+      <w:r>
+        <w:rPr>
+          <w:sz w:val="24"/>
+          <w:szCs w:val="24"/>
+        </w:rPr>
+        <w:t xml:space="preserve">Given y and </w:t>
+      </w:r>
+      <w:proofErr w:type="spellStart"/>
+      <w:r>
+        <w:rPr>
+          <w:sz w:val="24"/>
+          <w:szCs w:val="24"/>
+        </w:rPr>
+        <w:t>vx</w:t>
+      </w:r>
+      <w:proofErr w:type="spellEnd"/>
+      <w:r>
+        <w:rPr>
+          <w:sz w:val="24"/>
+          <w:szCs w:val="24"/>
+        </w:rPr>
+        <w:t>, Calculate x</w:t>
+      </w:r>
+    </w:p>
+    <w:p>
+      <w:pPr>
+        <w:pStyle w:val="ListParagraph"/>
+        <w:numPr>
+          <w:ilvl w:val="0"/>
+          <w:numId w:val="8"/>
+        </w:numPr>
+        <w:spacing w:after="240" w:line="240" w:lineRule="auto"/>
+        <w:rPr>
+          <w:sz w:val="24"/>
+          <w:szCs w:val="24"/>
+        </w:rPr>
+      </w:pPr>
+      <w:r>
+        <w:rPr>
+          <w:sz w:val="24"/>
+          <w:szCs w:val="24"/>
+        </w:rPr>
+        <w:t>Problem 2</w:t>
+      </w:r>
+    </w:p>
+    <w:p>
+      <w:pPr>
+        <w:pStyle w:val="ListParagraph"/>
+        <w:spacing w:after="240" w:line="240" w:lineRule="auto"/>
+        <w:ind w:left="1440"/>
+        <w:rPr>
+          <w:sz w:val="24"/>
+          <w:szCs w:val="24"/>
+        </w:rPr>
+      </w:pPr>
+      <w:r>
+        <w:rPr>
+          <w:sz w:val="24"/>
+          <w:szCs w:val="24"/>
+        </w:rPr>
+        <w:t>Given y, divide the problem up into time segments, and calculate x and y to create a firing table of those values over the path of the projectile</w:t>
+      </w:r>
+    </w:p>
+    <w:p>
+      <w:pPr>
+        <w:pStyle w:val="ListParagraph"/>
+        <w:numPr>
+          <w:ilvl w:val="0"/>
+          <w:numId w:val="8"/>
+        </w:numPr>
+        <w:spacing w:after="240" w:line="240" w:lineRule="auto"/>
+        <w:rPr>
+          <w:sz w:val="24"/>
+          <w:szCs w:val="24"/>
+        </w:rPr>
+      </w:pPr>
+      <w:r>
+        <w:rPr>
+          <w:sz w:val="24"/>
+          <w:szCs w:val="24"/>
+        </w:rPr>
+        <w:t>Problem 3</w:t>
+      </w:r>
+    </w:p>
+    <w:p>
+      <w:pPr>
+        <w:pStyle w:val="ListParagraph"/>
+        <w:spacing w:after="240" w:line="240" w:lineRule="auto"/>
+        <w:ind w:left="1440"/>
+        <w:rPr>
+          <w:sz w:val="24"/>
+          <w:szCs w:val="24"/>
+        </w:rPr>
+      </w:pPr>
+      <w:r>
+        <w:rPr>
+          <w:sz w:val="24"/>
+          <w:szCs w:val="24"/>
+        </w:rPr>
+        <w:t>Plot the path using matplotlib in Python</w:t>
+      </w:r>
+    </w:p>
+    <w:p>
+      <w:pPr>
+        <w:spacing w:after="240" w:line="240" w:lineRule="auto"/>
+        <w:rPr>
+          <w:sz w:val="24"/>
+          <w:szCs w:val="24"/>
+        </w:rPr>
+      </w:pPr>
+      <w:r>
+        <w:rPr>
+          <w:sz w:val="24"/>
+          <w:szCs w:val="24"/>
+        </w:rPr>
+        <w:t>Edit the program to make it user friendly by including and checking user input prompts and possibly including a menu option to allow for different types of solutions depending on user choice.</w:t>
+      </w:r>
+    </w:p>
+    <w:p>
+      <w:pPr>
+        <w:spacing w:after="240" w:line="240" w:lineRule="auto"/>
+        <w:rPr>
+          <w:sz w:val="24"/>
+          <w:szCs w:val="24"/>
+        </w:rPr>
+      </w:pPr>
+      <w:r>
+        <w:rPr>
+          <w:b/>
+          <w:sz w:val="24"/>
+          <w:szCs w:val="24"/>
+        </w:rPr>
+        <w:t>Angle Projectile</w:t>
+      </w:r>
+      <w:r>
+        <w:rPr>
+          <w:sz w:val="24"/>
+          <w:szCs w:val="24"/>
+        </w:rPr>
+        <w:t>: More complex project</w:t>
+      </w:r>
+    </w:p>
+    <w:p>
+      <w:pPr>
+        <w:pStyle w:val="ListParagraph"/>
+        <w:numPr>
+          <w:ilvl w:val="0"/>
+          <w:numId w:val="6"/>
+        </w:numPr>
+        <w:spacing w:after="240" w:line="240" w:lineRule="auto"/>
+        <w:rPr>
+          <w:sz w:val="24"/>
+          <w:szCs w:val="24"/>
+        </w:rPr>
+      </w:pPr>
+      <w:bookmarkStart w:id="0" w:name="_GoBack"/>
+      <w:bookmarkEnd w:id="0"/>
+      <w:r>
+        <w:rPr>
+          <w:sz w:val="24"/>
+          <w:szCs w:val="24"/>
+        </w:rPr>
+        <w:t>Equations:</w:t>
+      </w:r>
+    </w:p>
+    <w:p>
+      <w:pPr>
+        <w:pStyle w:val="ListParagraph"/>
+        <w:spacing w:after="240" w:line="240" w:lineRule="auto"/>
+        <w:ind w:left="1080"/>
+        <w:rPr>
+          <w:rFonts w:cstheme="minorHAnsi"/>
+          <w:sz w:val="24"/>
+          <w:szCs w:val="24"/>
+        </w:rPr>
+      </w:pPr>
+      <w:proofErr w:type="spellStart"/>
+      <w:r>
+        <w:rPr>
+          <w:sz w:val="24"/>
+          <w:szCs w:val="24"/>
+        </w:rPr>
+        <w:t>v</w:t>
+      </w:r>
+      <w:r>
+        <w:rPr>
+          <w:sz w:val="24"/>
+          <w:szCs w:val="24"/>
+          <w:vertAlign w:val="subscript"/>
+        </w:rPr>
+        <w:t>x</w:t>
+      </w:r>
+      <w:proofErr w:type="spellEnd"/>
+      <w:r>
+        <w:rPr>
+          <w:sz w:val="24"/>
+          <w:szCs w:val="24"/>
+        </w:rPr>
+        <w:t xml:space="preserve"> = (v)(</w:t>
+      </w:r>
+      <w:proofErr w:type="spellStart"/>
+      <w:r>
+        <w:rPr>
+          <w:sz w:val="24"/>
+          <w:szCs w:val="24"/>
+        </w:rPr>
+        <w:t>cos</w:t>
+      </w:r>
+      <w:r>
+        <w:rPr>
+          <w:rFonts w:cstheme="minorHAnsi"/>
+          <w:sz w:val="24"/>
+          <w:szCs w:val="24"/>
+        </w:rPr>
+        <w:t>Ѳ</w:t>
+      </w:r>
+      <w:proofErr w:type="spellEnd"/>
+      <w:r>
+        <w:rPr>
+          <w:rFonts w:cstheme="minorHAnsi"/>
+          <w:sz w:val="24"/>
+          <w:szCs w:val="24"/>
+        </w:rPr>
+        <w:t>)</w:t>
+      </w:r>
+    </w:p>
+    <w:p>
+      <w:pPr>
+        <w:pStyle w:val="ListParagraph"/>
+        <w:spacing w:after="240" w:line="240" w:lineRule="auto"/>
+        <w:ind w:left="1080"/>
+        <w:rPr>
+          <w:rFonts w:cstheme="minorHAnsi"/>
+          <w:sz w:val="24"/>
+          <w:szCs w:val="24"/>
+        </w:rPr>
+      </w:pPr>
+      <w:proofErr w:type="spellStart"/>
+      <w:r>
+        <w:rPr>
+          <w:sz w:val="24"/>
+          <w:szCs w:val="24"/>
+        </w:rPr>
+        <w:t>v</w:t>
+      </w:r>
+      <w:r>
+        <w:rPr>
+          <w:sz w:val="24"/>
+          <w:szCs w:val="24"/>
+          <w:vertAlign w:val="subscript"/>
+        </w:rPr>
+        <w:t>yi</w:t>
+      </w:r>
+      <w:proofErr w:type="spellEnd"/>
+      <w:r>
+        <w:rPr>
+          <w:sz w:val="24"/>
+          <w:szCs w:val="24"/>
+        </w:rPr>
+        <w:t xml:space="preserve"> = (v)(</w:t>
+      </w:r>
+      <w:proofErr w:type="spellStart"/>
+      <w:r>
+        <w:rPr>
+          <w:sz w:val="24"/>
+          <w:szCs w:val="24"/>
+        </w:rPr>
+        <w:t>sin</w:t>
+      </w:r>
+      <w:r>
+        <w:rPr>
+          <w:rFonts w:cstheme="minorHAnsi"/>
+          <w:sz w:val="24"/>
+          <w:szCs w:val="24"/>
+        </w:rPr>
+        <w:t>Ѳ</w:t>
+      </w:r>
+      <w:proofErr w:type="spellEnd"/>
+      <w:r>
+        <w:rPr>
+          <w:rFonts w:cstheme="minorHAnsi"/>
+          <w:sz w:val="24"/>
+          <w:szCs w:val="24"/>
+        </w:rPr>
+        <w:t>)</w:t>
+      </w:r>
+    </w:p>
+    <w:p>
+      <w:pPr>
+        <w:pStyle w:val="ListParagraph"/>
+        <w:spacing w:after="240" w:line="240" w:lineRule="auto"/>
+        <w:ind w:left="1080"/>
+        <w:rPr>
+          <w:sz w:val="24"/>
+          <w:szCs w:val="24"/>
+        </w:rPr>
+      </w:pPr>
+      <w:r>
+        <w:rPr>
+          <w:sz w:val="24"/>
+          <w:szCs w:val="24"/>
+        </w:rPr>
+        <w:t>x = (</w:t>
+      </w:r>
+      <w:proofErr w:type="spellStart"/>
+      <w:r>
+        <w:rPr>
+          <w:sz w:val="24"/>
+          <w:szCs w:val="24"/>
+        </w:rPr>
+        <w:t>v</w:t>
+      </w:r>
+      <w:r>
+        <w:rPr>
+          <w:sz w:val="24"/>
+          <w:szCs w:val="24"/>
+          <w:vertAlign w:val="subscript"/>
+        </w:rPr>
+        <w:t>x</w:t>
+      </w:r>
+      <w:proofErr w:type="spellEnd"/>
+      <w:r>
+        <w:rPr>
+          <w:sz w:val="24"/>
+          <w:szCs w:val="24"/>
+        </w:rPr>
+        <w:t>)(t)</w:t>
+      </w:r>
+    </w:p>
+    <w:p>
+      <w:pPr>
+        <w:pStyle w:val="ListParagraph"/>
+        <w:spacing w:after="240" w:line="240" w:lineRule="auto"/>
+        <w:ind w:left="1080"/>
+        <w:rPr>
+          <w:sz w:val="24"/>
+          <w:szCs w:val="24"/>
+        </w:rPr>
+      </w:pPr>
+      <w:r>
+        <w:rPr>
+          <w:sz w:val="24"/>
+          <w:szCs w:val="24"/>
+        </w:rPr>
+        <w:t>y = (</w:t>
+      </w:r>
+      <w:proofErr w:type="spellStart"/>
+      <w:r>
+        <w:rPr>
+          <w:sz w:val="24"/>
+          <w:szCs w:val="24"/>
+        </w:rPr>
+        <w:t>v</w:t>
+      </w:r>
+      <w:r>
+        <w:rPr>
+          <w:sz w:val="24"/>
+          <w:szCs w:val="24"/>
+          <w:vertAlign w:val="subscript"/>
+        </w:rPr>
+        <w:t>yi</w:t>
+      </w:r>
+      <w:proofErr w:type="spellEnd"/>
+      <w:r>
+        <w:rPr>
+          <w:sz w:val="24"/>
+          <w:szCs w:val="24"/>
+        </w:rPr>
+        <w:t>)(t) + ½ (a)(t)</w:t>
+      </w:r>
+      <w:r>
+        <w:rPr>
+          <w:sz w:val="24"/>
+          <w:szCs w:val="24"/>
+          <w:vertAlign w:val="superscript"/>
+        </w:rPr>
+        <w:t>2</w:t>
+      </w:r>
+    </w:p>
+    <w:p>
+      <w:pPr>
+        <w:pStyle w:val="ListParagraph"/>
+        <w:numPr>
+          <w:ilvl w:val="0"/>
+          <w:numId w:val="6"/>
+        </w:numPr>
+        <w:spacing w:after="240" w:line="240" w:lineRule="auto"/>
+        <w:rPr>
+          <w:sz w:val="24"/>
+          <w:szCs w:val="24"/>
+        </w:rPr>
+      </w:pPr>
+      <w:r>
+        <w:rPr>
+          <w:sz w:val="24"/>
+          <w:szCs w:val="24"/>
+        </w:rPr>
+        <w:t>Problems to solve depending on your programming ability and time available:</w:t>
+      </w:r>
+    </w:p>
+    <w:p>
+      <w:pPr>
+        <w:pStyle w:val="ListParagraph"/>
+        <w:numPr>
+          <w:ilvl w:val="0"/>
+          <w:numId w:val="9"/>
+        </w:numPr>
+        <w:spacing w:after="240" w:line="240" w:lineRule="auto"/>
+        <w:rPr>
+          <w:sz w:val="24"/>
+          <w:szCs w:val="24"/>
+        </w:rPr>
+      </w:pPr>
+      <w:r>
+        <w:rPr>
+          <w:sz w:val="24"/>
+          <w:szCs w:val="24"/>
+        </w:rPr>
+        <w:t>Problem 1</w:t>
+      </w:r>
+      <w:r>
+        <w:rPr>
+          <w:sz w:val="24"/>
+          <w:szCs w:val="24"/>
+        </w:rPr>
+        <w:t>:</w:t>
+      </w:r>
+    </w:p>
+    <w:p>
+      <w:pPr>
+        <w:pStyle w:val="ListParagraph"/>
+        <w:spacing w:after="240" w:line="240" w:lineRule="auto"/>
+        <w:ind w:left="1440"/>
+        <w:rPr>
+          <w:rFonts w:cstheme="minorHAnsi"/>
+          <w:sz w:val="24"/>
+          <w:szCs w:val="24"/>
+        </w:rPr>
+      </w:pPr>
+      <w:r>
+        <w:rPr>
+          <w:sz w:val="24"/>
+          <w:szCs w:val="24"/>
+        </w:rPr>
+        <w:t xml:space="preserve">Given v and </w:t>
+      </w:r>
+      <w:r>
+        <w:rPr>
+          <w:rFonts w:cstheme="minorHAnsi"/>
+          <w:sz w:val="24"/>
+          <w:szCs w:val="24"/>
+        </w:rPr>
+        <w:t>Ѳ solve for the projectile range and time in the air assuming y = 0.</w:t>
+      </w:r>
+    </w:p>
+    <w:p>
+      <w:pPr>
+        <w:pStyle w:val="ListParagraph"/>
+        <w:numPr>
+          <w:ilvl w:val="0"/>
+          <w:numId w:val="9"/>
+        </w:numPr>
+        <w:spacing w:after="240" w:line="240" w:lineRule="auto"/>
+        <w:rPr>
+          <w:sz w:val="24"/>
+          <w:szCs w:val="24"/>
+        </w:rPr>
+      </w:pPr>
+      <w:r>
+        <w:rPr>
+          <w:sz w:val="24"/>
+          <w:szCs w:val="24"/>
+        </w:rPr>
+        <w:t>Problem 2</w:t>
+      </w:r>
+      <w:r>
+        <w:rPr>
+          <w:sz w:val="24"/>
+          <w:szCs w:val="24"/>
+        </w:rPr>
+        <w:t>:</w:t>
+      </w:r>
+    </w:p>
+    <w:p>
+      <w:pPr>
+        <w:pStyle w:val="ListParagraph"/>
+        <w:spacing w:after="240" w:line="240" w:lineRule="auto"/>
+        <w:ind w:left="1440"/>
+        <w:rPr>
+          <w:sz w:val="24"/>
+          <w:szCs w:val="24"/>
+        </w:rPr>
+      </w:pPr>
+      <w:r>
+        <w:rPr>
+          <w:sz w:val="24"/>
+          <w:szCs w:val="24"/>
+        </w:rPr>
+        <w:t xml:space="preserve">Given v, </w:t>
+      </w:r>
+      <w:r>
+        <w:rPr>
+          <w:rFonts w:cstheme="minorHAnsi"/>
+          <w:sz w:val="24"/>
+          <w:szCs w:val="24"/>
+        </w:rPr>
+        <w:t>Ѳ and y solve for the projectile horizontal distance and time in the air to that altitude (y). Check for all possible results based on the givens.</w:t>
+      </w:r>
+    </w:p>
+    <w:p>
+      <w:pPr>
+        <w:pStyle w:val="ListParagraph"/>
+        <w:numPr>
+          <w:ilvl w:val="0"/>
+          <w:numId w:val="9"/>
+        </w:numPr>
+        <w:spacing w:after="240" w:line="240" w:lineRule="auto"/>
+        <w:rPr>
+          <w:sz w:val="24"/>
+          <w:szCs w:val="24"/>
+        </w:rPr>
+      </w:pPr>
+      <w:r>
+        <w:rPr>
+          <w:sz w:val="24"/>
+          <w:szCs w:val="24"/>
+        </w:rPr>
+        <w:t>Problem 3</w:t>
+      </w:r>
+      <w:r>
+        <w:rPr>
+          <w:sz w:val="24"/>
+          <w:szCs w:val="24"/>
+        </w:rPr>
+        <w:t>:</w:t>
+      </w:r>
+    </w:p>
+    <w:p>
+      <w:pPr>
+        <w:pStyle w:val="ListParagraph"/>
+        <w:spacing w:after="240" w:line="240" w:lineRule="auto"/>
+        <w:ind w:left="1440"/>
+        <w:rPr>
+          <w:sz w:val="24"/>
+          <w:szCs w:val="24"/>
+        </w:rPr>
+      </w:pPr>
+      <w:r>
+        <w:rPr>
+          <w:sz w:val="24"/>
+          <w:szCs w:val="24"/>
+        </w:rPr>
+        <w:t xml:space="preserve">Given the x and y position of the target, determine the required v and </w:t>
+      </w:r>
+      <w:r>
+        <w:rPr>
+          <w:rFonts w:cstheme="minorHAnsi"/>
+          <w:sz w:val="24"/>
+          <w:szCs w:val="24"/>
+        </w:rPr>
+        <w:t>Ѳ</w:t>
+      </w:r>
+      <w:r>
+        <w:rPr>
+          <w:sz w:val="24"/>
+          <w:szCs w:val="24"/>
+        </w:rPr>
+        <w:t xml:space="preserve"> needed to hit the target.</w:t>
+      </w:r>
+    </w:p>
+    <w:p>
+      <w:pPr>
+        <w:pStyle w:val="ListParagraph"/>
+        <w:numPr>
+          <w:ilvl w:val="0"/>
+          <w:numId w:val="9"/>
+        </w:numPr>
+        <w:spacing w:after="240" w:line="240" w:lineRule="auto"/>
+        <w:rPr>
+          <w:sz w:val="24"/>
+          <w:szCs w:val="24"/>
+        </w:rPr>
+      </w:pPr>
+      <w:r>
+        <w:rPr>
+          <w:sz w:val="24"/>
+          <w:szCs w:val="24"/>
+        </w:rPr>
+        <w:t>Problem 4</w:t>
+      </w:r>
+      <w:r>
+        <w:rPr>
+          <w:sz w:val="24"/>
+          <w:szCs w:val="24"/>
+        </w:rPr>
+        <w:t>:</w:t>
+      </w:r>
+    </w:p>
+    <w:p>
+      <w:pPr>
+        <w:pStyle w:val="ListParagraph"/>
+        <w:spacing w:after="240" w:line="240" w:lineRule="auto"/>
+        <w:ind w:left="1440"/>
+        <w:rPr>
+          <w:sz w:val="24"/>
+          <w:szCs w:val="24"/>
+        </w:rPr>
+      </w:pPr>
+      <w:r>
+        <w:rPr>
+          <w:sz w:val="24"/>
+          <w:szCs w:val="24"/>
+        </w:rPr>
+        <w:t>Given y, divide the problem up into time segments, and calculate x and y to create a firing table of those values over the path of the projectile</w:t>
+      </w:r>
+    </w:p>
+    <w:p>
+      <w:pPr>
+        <w:pStyle w:val="ListParagraph"/>
+        <w:numPr>
+          <w:ilvl w:val="0"/>
+          <w:numId w:val="9"/>
+        </w:numPr>
+        <w:spacing w:after="240" w:line="240" w:lineRule="auto"/>
+        <w:rPr>
+          <w:sz w:val="24"/>
+          <w:szCs w:val="24"/>
+        </w:rPr>
+      </w:pPr>
+      <w:r>
+        <w:rPr>
+          <w:sz w:val="24"/>
+          <w:szCs w:val="24"/>
+        </w:rPr>
+        <w:t>Problem 5</w:t>
+      </w:r>
+      <w:r>
+        <w:rPr>
+          <w:sz w:val="24"/>
+          <w:szCs w:val="24"/>
+        </w:rPr>
+        <w:t>:</w:t>
+      </w:r>
+    </w:p>
+    <w:p>
+      <w:pPr>
+        <w:pStyle w:val="ListParagraph"/>
+        <w:spacing w:after="240" w:line="240" w:lineRule="auto"/>
+        <w:ind w:left="1440"/>
+        <w:rPr>
+          <w:sz w:val="24"/>
+          <w:szCs w:val="24"/>
+        </w:rPr>
+      </w:pPr>
+      <w:r>
+        <w:rPr>
+          <w:sz w:val="24"/>
+          <w:szCs w:val="24"/>
+        </w:rPr>
+        <w:t xml:space="preserve">Plot the path of a projectile using matplotlib in Python. </w:t>
+      </w:r>
+    </w:p>
+    <w:p>
+      <w:pPr>
+        <w:pStyle w:val="ListParagraph"/>
+        <w:numPr>
+          <w:ilvl w:val="0"/>
+          <w:numId w:val="9"/>
+        </w:numPr>
+        <w:spacing w:after="240" w:line="240" w:lineRule="auto"/>
+        <w:rPr>
+          <w:sz w:val="24"/>
+          <w:szCs w:val="24"/>
+        </w:rPr>
+      </w:pPr>
+      <w:r>
+        <w:rPr>
+          <w:sz w:val="24"/>
+          <w:szCs w:val="24"/>
+        </w:rPr>
+        <w:t>Problem 6</w:t>
+      </w:r>
+      <w:r>
+        <w:rPr>
+          <w:sz w:val="24"/>
+          <w:szCs w:val="24"/>
+        </w:rPr>
+        <w:t>:</w:t>
+      </w:r>
+    </w:p>
+    <w:p>
+      <w:pPr>
+        <w:pStyle w:val="ListParagraph"/>
+        <w:spacing w:after="240" w:line="240" w:lineRule="auto"/>
+        <w:ind w:left="1440"/>
+        <w:rPr>
+          <w:sz w:val="24"/>
+          <w:szCs w:val="24"/>
+        </w:rPr>
+      </w:pPr>
+      <w:r>
+        <w:rPr>
+          <w:sz w:val="24"/>
+          <w:szCs w:val="24"/>
+        </w:rPr>
+        <w:t xml:space="preserve">Given v, determine how to aim the launcher </w:t>
+      </w:r>
+      <w:proofErr w:type="gramStart"/>
+      <w:r>
+        <w:rPr>
+          <w:sz w:val="24"/>
+          <w:szCs w:val="24"/>
+        </w:rPr>
+        <w:t>in order to</w:t>
+      </w:r>
+      <w:proofErr w:type="gramEnd"/>
+      <w:r>
+        <w:rPr>
+          <w:sz w:val="24"/>
+          <w:szCs w:val="24"/>
+        </w:rPr>
+        <w:t xml:space="preserve"> hit a moving target that your program generates. Plot the motion of both objects to see if their paths intersect.</w:t>
+      </w:r>
+    </w:p>
+    <w:p>
+      <w:pPr>
+        <w:spacing w:after="240" w:line="240" w:lineRule="auto"/>
+        <w:contextualSpacing/>
+        <w:rPr>
+          <w:sz w:val="24"/>
+          <w:szCs w:val="24"/>
+        </w:rPr>
+      </w:pPr>
+      <w:r>
+        <w:rPr>
+          <w:sz w:val="24"/>
+          <w:szCs w:val="24"/>
+        </w:rPr>
+        <w:lastRenderedPageBreak/>
+        <w:t>Edit the program to make it user friendly by including and checking user input prompts and possibly including a menu option to allow for different types of solutions depending on user choice.</w:t>
+      </w:r>
+    </w:p>
+    <w:p/>
+    <w:p>
+      <w:pPr>
+        <w:rPr>
+          <w:rFonts w:cstheme="minorHAnsi"/>
+          <w:b/>
+          <w:sz w:val="24"/>
+          <w:szCs w:val="24"/>
+        </w:rPr>
+      </w:pPr>
+    </w:p>
     <w:sectPr>
       <w:pgSz w:w="12240" w:h="15840"/>
       <w:pgMar w:top="1440" w:right="1440" w:bottom="1440" w:left="1440" w:header="720" w:footer="720" w:gutter="0"/>
@@ -2412,8 +3336,111 @@
 </w:document>
 </file>
 
+<file path=word/endnotes.xml><?xml version="1.0" encoding="utf-8"?>
+<w:endnotes xmlns:wpc="http://schemas.microsoft.com/office/word/2010/wordprocessingCanvas" xmlns:cx="http://schemas.microsoft.com/office/drawing/2014/chartex" xmlns:cx1="http://schemas.microsoft.com/office/drawing/2015/9/8/chartex" xmlns:cx2="http://schemas.microsoft.com/office/drawing/2015/10/21/chartex" xmlns:cx3="http://schemas.microsoft.com/office/drawing/2016/5/9/chartex" xmlns:cx4="http://schemas.microsoft.com/office/drawing/2016/5/10/chartex" xmlns:cx5="http://schemas.microsoft.com/office/drawing/2016/5/11/chartex" xmlns:cx6="http://schemas.microsoft.com/office/drawing/2016/5/12/chartex" xmlns:cx7="http://schemas.microsoft.com/office/drawing/2016/5/13/chartex" xmlns:cx8="http://schemas.microsoft.com/office/drawing/2016/5/14/chartex" xmlns:mc="http://schemas.openxmlformats.org/markup-compatibility/2006" xmlns:aink="http://schemas.microsoft.com/office/drawing/2016/ink" xmlns:am3d="http://schemas.microsoft.com/office/drawing/2017/model3d" xmlns:o="urn:schemas-microsoft-com:office:office" xmlns:r="http://schemas.openxmlformats.org/officeDocument/2006/relationships" xmlns:m="http://schemas.openxmlformats.org/officeDocument/2006/math" xmlns:v="urn:schemas-microsoft-com:vml" xmlns:wp14="http://schemas.microsoft.com/office/word/2010/wordprocessingDrawing" xmlns:wp="http://schemas.openxmlformats.org/drawingml/2006/wordprocessingDrawing" xmlns:w10="urn:schemas-microsoft-com:office:word" xmlns:w="http://schemas.openxmlformats.org/wordprocessingml/2006/main" xmlns:w14="http://schemas.microsoft.com/office/word/2010/wordml" xmlns:w15="http://schemas.microsoft.com/office/word/2012/wordml" xmlns:w16cid="http://schemas.microsoft.com/office/word/2016/wordml/cid" xmlns:w16se="http://schemas.microsoft.com/office/word/2015/wordml/symex" xmlns:wpg="http://schemas.microsoft.com/office/word/2010/wordprocessingGroup" xmlns:wpi="http://schemas.microsoft.com/office/word/2010/wordprocessingInk" xmlns:wne="http://schemas.microsoft.com/office/word/2006/wordml" xmlns:wps="http://schemas.microsoft.com/office/word/2010/wordprocessingShape" mc:Ignorable="w14 w15 w16se w16cid wp14">
+  <w:endnote w:type="separator" w:id="-1">
+    <w:p>
+      <w:pPr>
+        <w:spacing w:after="0" w:line="240" w:lineRule="auto"/>
+      </w:pPr>
+      <w:r>
+        <w:separator/>
+      </w:r>
+    </w:p>
+  </w:endnote>
+  <w:endnote w:type="continuationSeparator" w:id="0">
+    <w:p>
+      <w:pPr>
+        <w:spacing w:after="0" w:line="240" w:lineRule="auto"/>
+      </w:pPr>
+      <w:r>
+        <w:continuationSeparator/>
+      </w:r>
+    </w:p>
+  </w:endnote>
+</w:endnotes>
+</file>
+
+<file path=word/footer1.xml><?xml version="1.0" encoding="utf-8"?>
+<w:ftr xmlns:wpc="http://schemas.microsoft.com/office/word/2010/wordprocessingCanvas" xmlns:cx="http://schemas.microsoft.com/office/drawing/2014/chartex" xmlns:cx1="http://schemas.microsoft.com/office/drawing/2015/9/8/chartex" xmlns:cx2="http://schemas.microsoft.com/office/drawing/2015/10/21/chartex" xmlns:cx3="http://schemas.microsoft.com/office/drawing/2016/5/9/chartex" xmlns:cx4="http://schemas.microsoft.com/office/drawing/2016/5/10/chartex" xmlns:cx5="http://schemas.microsoft.com/office/drawing/2016/5/11/chartex" xmlns:cx6="http://schemas.microsoft.com/office/drawing/2016/5/12/chartex" xmlns:cx7="http://schemas.microsoft.com/office/drawing/2016/5/13/chartex" xmlns:cx8="http://schemas.microsoft.com/office/drawing/2016/5/14/chartex" xmlns:mc="http://schemas.openxmlformats.org/markup-compatibility/2006" xmlns:aink="http://schemas.microsoft.com/office/drawing/2016/ink" xmlns:am3d="http://schemas.microsoft.com/office/drawing/2017/model3d" xmlns:o="urn:schemas-microsoft-com:office:office" xmlns:r="http://schemas.openxmlformats.org/officeDocument/2006/relationships" xmlns:m="http://schemas.openxmlformats.org/officeDocument/2006/math" xmlns:v="urn:schemas-microsoft-com:vml" xmlns:wp14="http://schemas.microsoft.com/office/word/2010/wordprocessingDrawing" xmlns:wp="http://schemas.openxmlformats.org/drawingml/2006/wordprocessingDrawing" xmlns:w10="urn:schemas-microsoft-com:office:word" xmlns:w="http://schemas.openxmlformats.org/wordprocessingml/2006/main" xmlns:w14="http://schemas.microsoft.com/office/word/2010/wordml" xmlns:w15="http://schemas.microsoft.com/office/word/2012/wordml" xmlns:w16cid="http://schemas.microsoft.com/office/word/2016/wordml/cid" xmlns:w16se="http://schemas.microsoft.com/office/word/2015/wordml/symex" xmlns:wpg="http://schemas.microsoft.com/office/word/2010/wordprocessingGroup" xmlns:wpi="http://schemas.microsoft.com/office/word/2010/wordprocessingInk" xmlns:wne="http://schemas.microsoft.com/office/word/2006/wordml" xmlns:wps="http://schemas.microsoft.com/office/word/2010/wordprocessingShape" mc:Ignorable="w14 w15 w16se w16cid wp14">
+  <w:sdt>
+    <w:sdtPr>
+      <w:id w:val="-981470887"/>
+      <w:docPartObj>
+        <w:docPartGallery w:val="Page Numbers (Bottom of Page)"/>
+        <w:docPartUnique/>
+      </w:docPartObj>
+    </w:sdtPr>
+    <w:sdtEndPr>
+      <w:rPr>
+        <w:noProof/>
+      </w:rPr>
+    </w:sdtEndPr>
+    <w:sdtContent>
+      <w:p>
+        <w:pPr>
+          <w:pStyle w:val="Footer"/>
+          <w:jc w:val="center"/>
+        </w:pPr>
+        <w:r>
+          <w:fldChar w:fldCharType="begin"/>
+        </w:r>
+        <w:r>
+          <w:instrText xml:space="preserve"> PAGE   \* MERGEFORMAT </w:instrText>
+        </w:r>
+        <w:r>
+          <w:fldChar w:fldCharType="separate"/>
+        </w:r>
+        <w:r>
+          <w:rPr>
+            <w:noProof/>
+          </w:rPr>
+          <w:t>2</w:t>
+        </w:r>
+        <w:r>
+          <w:rPr>
+            <w:noProof/>
+          </w:rPr>
+          <w:fldChar w:fldCharType="end"/>
+        </w:r>
+      </w:p>
+    </w:sdtContent>
+  </w:sdt>
+  <w:p>
+    <w:pPr>
+      <w:pStyle w:val="Footer"/>
+    </w:pPr>
+  </w:p>
+</w:ftr>
+</file>
+
+<file path=word/footnotes.xml><?xml version="1.0" encoding="utf-8"?>
+<w:footnotes xmlns:wpc="http://schemas.microsoft.com/office/word/2010/wordprocessingCanvas" xmlns:cx="http://schemas.microsoft.com/office/drawing/2014/chartex" xmlns:cx1="http://schemas.microsoft.com/office/drawing/2015/9/8/chartex" xmlns:cx2="http://schemas.microsoft.com/office/drawing/2015/10/21/chartex" xmlns:cx3="http://schemas.microsoft.com/office/drawing/2016/5/9/chartex" xmlns:cx4="http://schemas.microsoft.com/office/drawing/2016/5/10/chartex" xmlns:cx5="http://schemas.microsoft.com/office/drawing/2016/5/11/chartex" xmlns:cx6="http://schemas.microsoft.com/office/drawing/2016/5/12/chartex" xmlns:cx7="http://schemas.microsoft.com/office/drawing/2016/5/13/chartex" xmlns:cx8="http://schemas.microsoft.com/office/drawing/2016/5/14/chartex" xmlns:mc="http://schemas.openxmlformats.org/markup-compatibility/2006" xmlns:aink="http://schemas.microsoft.com/office/drawing/2016/ink" xmlns:am3d="http://schemas.microsoft.com/office/drawing/2017/model3d" xmlns:o="urn:schemas-microsoft-com:office:office" xmlns:r="http://schemas.openxmlformats.org/officeDocument/2006/relationships" xmlns:m="http://schemas.openxmlformats.org/officeDocument/2006/math" xmlns:v="urn:schemas-microsoft-com:vml" xmlns:wp14="http://schemas.microsoft.com/office/word/2010/wordprocessingDrawing" xmlns:wp="http://schemas.openxmlformats.org/drawingml/2006/wordprocessingDrawing" xmlns:w10="urn:schemas-microsoft-com:office:word" xmlns:w="http://schemas.openxmlformats.org/wordprocessingml/2006/main" xmlns:w14="http://schemas.microsoft.com/office/word/2010/wordml" xmlns:w15="http://schemas.microsoft.com/office/word/2012/wordml" xmlns:w16cid="http://schemas.microsoft.com/office/word/2016/wordml/cid" xmlns:w16se="http://schemas.microsoft.com/office/word/2015/wordml/symex" xmlns:wpg="http://schemas.microsoft.com/office/word/2010/wordprocessingGroup" xmlns:wpi="http://schemas.microsoft.com/office/word/2010/wordprocessingInk" xmlns:wne="http://schemas.microsoft.com/office/word/2006/wordml" xmlns:wps="http://schemas.microsoft.com/office/word/2010/wordprocessingShape" mc:Ignorable="w14 w15 w16se w16cid wp14">
+  <w:footnote w:type="separator" w:id="-1">
+    <w:p>
+      <w:pPr>
+        <w:spacing w:after="0" w:line="240" w:lineRule="auto"/>
+      </w:pPr>
+      <w:r>
+        <w:separator/>
+      </w:r>
+    </w:p>
+  </w:footnote>
+  <w:footnote w:type="continuationSeparator" w:id="0">
+    <w:p>
+      <w:pPr>
+        <w:spacing w:after="0" w:line="240" w:lineRule="auto"/>
+      </w:pPr>
+      <w:r>
+        <w:continuationSeparator/>
+      </w:r>
+    </w:p>
+  </w:footnote>
+</w:footnotes>
+</file>
+
 <file path=word/numbering.xml><?xml version="1.0" encoding="utf-8"?>
-<w:numbering xmlns:wpc="http://schemas.microsoft.com/office/word/2010/wordprocessingCanvas" xmlns:mc="http://schemas.openxmlformats.org/markup-compatibility/2006" xmlns:o="urn:schemas-microsoft-com:office:office" xmlns:r="http://schemas.openxmlformats.org/officeDocument/2006/relationships" xmlns:m="http://schemas.openxmlformats.org/officeDocument/2006/math" xmlns:v="urn:schemas-microsoft-com:vml" xmlns:wp14="http://schemas.microsoft.com/office/word/2010/wordprocessingDrawing" xmlns:wp="http://schemas.openxmlformats.org/drawingml/2006/wordprocessingDrawing" xmlns:w10="urn:schemas-microsoft-com:office:word" xmlns:w="http://schemas.openxmlformats.org/wordprocessingml/2006/main" xmlns:w14="http://schemas.microsoft.com/office/word/2010/wordml" xmlns:w15="http://schemas.microsoft.com/office/word/2012/wordml" xmlns:wpg="http://schemas.microsoft.com/office/word/2010/wordprocessingGroup" xmlns:wpi="http://schemas.microsoft.com/office/word/2010/wordprocessingInk" xmlns:wne="http://schemas.microsoft.com/office/word/2006/wordml" xmlns:wps="http://schemas.microsoft.com/office/word/2010/wordprocessingShape" mc:Ignorable="w14 w15 wp14">
+<w:numbering xmlns:wpc="http://schemas.microsoft.com/office/word/2010/wordprocessingCanvas" xmlns:cx="http://schemas.microsoft.com/office/drawing/2014/chartex" xmlns:cx1="http://schemas.microsoft.com/office/drawing/2015/9/8/chartex" xmlns:cx2="http://schemas.microsoft.com/office/drawing/2015/10/21/chartex" xmlns:cx3="http://schemas.microsoft.com/office/drawing/2016/5/9/chartex" xmlns:cx4="http://schemas.microsoft.com/office/drawing/2016/5/10/chartex" xmlns:cx5="http://schemas.microsoft.com/office/drawing/2016/5/11/chartex" xmlns:cx6="http://schemas.microsoft.com/office/drawing/2016/5/12/chartex" xmlns:cx7="http://schemas.microsoft.com/office/drawing/2016/5/13/chartex" xmlns:cx8="http://schemas.microsoft.com/office/drawing/2016/5/14/chartex" xmlns:mc="http://schemas.openxmlformats.org/markup-compatibility/2006" xmlns:aink="http://schemas.microsoft.com/office/drawing/2016/ink" xmlns:am3d="http://schemas.microsoft.com/office/drawing/2017/model3d" xmlns:o="urn:schemas-microsoft-com:office:office" xmlns:r="http://schemas.openxmlformats.org/officeDocument/2006/relationships" xmlns:m="http://schemas.openxmlformats.org/officeDocument/2006/math" xmlns:v="urn:schemas-microsoft-com:vml" xmlns:wp14="http://schemas.microsoft.com/office/word/2010/wordprocessingDrawing" xmlns:wp="http://schemas.openxmlformats.org/drawingml/2006/wordprocessingDrawing" xmlns:w10="urn:schemas-microsoft-com:office:word" xmlns:w="http://schemas.openxmlformats.org/wordprocessingml/2006/main" xmlns:w14="http://schemas.microsoft.com/office/word/2010/wordml" xmlns:w15="http://schemas.microsoft.com/office/word/2012/wordml" xmlns:w16cid="http://schemas.microsoft.com/office/word/2016/wordml/cid" xmlns:w16se="http://schemas.microsoft.com/office/word/2015/wordml/symex" xmlns:wpg="http://schemas.microsoft.com/office/word/2010/wordprocessingGroup" xmlns:wpi="http://schemas.microsoft.com/office/word/2010/wordprocessingInk" xmlns:wne="http://schemas.microsoft.com/office/word/2006/wordml" xmlns:wps="http://schemas.microsoft.com/office/word/2010/wordprocessingShape" mc:Ignorable="w14 w15 w16se w16cid wp14">
   <w:abstractNum w:abstractNumId="0" w15:restartNumberingAfterBreak="0">
     <w:nsid w:val="0AC01943"/>
     <w:multiLevelType w:val="hybridMultilevel"/>
@@ -2641,6 +3668,178 @@
     </w:lvl>
   </w:abstractNum>
   <w:abstractNum w:abstractNumId="2" w15:restartNumberingAfterBreak="0">
+    <w:nsid w:val="18731AA9"/>
+    <w:multiLevelType w:val="hybridMultilevel"/>
+    <w:tmpl w:val="E30AAD98"/>
+    <w:lvl w:ilvl="0" w:tplc="97B0CF5A">
+      <w:start w:val="1"/>
+      <w:numFmt w:val="lowerLetter"/>
+      <w:lvlText w:val="%1."/>
+      <w:lvlJc w:val="left"/>
+      <w:pPr>
+        <w:ind w:left="1080" w:hanging="360"/>
+      </w:pPr>
+    </w:lvl>
+    <w:lvl w:ilvl="1" w:tplc="0409001B">
+      <w:start w:val="1"/>
+      <w:numFmt w:val="lowerRoman"/>
+      <w:lvlText w:val="%2."/>
+      <w:lvlJc w:val="right"/>
+      <w:pPr>
+        <w:ind w:left="1800" w:hanging="360"/>
+      </w:pPr>
+    </w:lvl>
+    <w:lvl w:ilvl="2" w:tplc="0409001B">
+      <w:start w:val="1"/>
+      <w:numFmt w:val="lowerRoman"/>
+      <w:lvlText w:val="%3."/>
+      <w:lvlJc w:val="right"/>
+      <w:pPr>
+        <w:ind w:left="2520" w:hanging="180"/>
+      </w:pPr>
+    </w:lvl>
+    <w:lvl w:ilvl="3" w:tplc="0409000F">
+      <w:start w:val="1"/>
+      <w:numFmt w:val="decimal"/>
+      <w:lvlText w:val="%4."/>
+      <w:lvlJc w:val="left"/>
+      <w:pPr>
+        <w:ind w:left="3240" w:hanging="360"/>
+      </w:pPr>
+    </w:lvl>
+    <w:lvl w:ilvl="4" w:tplc="04090019">
+      <w:start w:val="1"/>
+      <w:numFmt w:val="lowerLetter"/>
+      <w:lvlText w:val="%5."/>
+      <w:lvlJc w:val="left"/>
+      <w:pPr>
+        <w:ind w:left="3960" w:hanging="360"/>
+      </w:pPr>
+    </w:lvl>
+    <w:lvl w:ilvl="5" w:tplc="0409001B">
+      <w:start w:val="1"/>
+      <w:numFmt w:val="lowerRoman"/>
+      <w:lvlText w:val="%6."/>
+      <w:lvlJc w:val="right"/>
+      <w:pPr>
+        <w:ind w:left="4680" w:hanging="180"/>
+      </w:pPr>
+    </w:lvl>
+    <w:lvl w:ilvl="6" w:tplc="0409000F">
+      <w:start w:val="1"/>
+      <w:numFmt w:val="decimal"/>
+      <w:lvlText w:val="%7."/>
+      <w:lvlJc w:val="left"/>
+      <w:pPr>
+        <w:ind w:left="5400" w:hanging="360"/>
+      </w:pPr>
+    </w:lvl>
+    <w:lvl w:ilvl="7" w:tplc="04090019">
+      <w:start w:val="1"/>
+      <w:numFmt w:val="lowerLetter"/>
+      <w:lvlText w:val="%8."/>
+      <w:lvlJc w:val="left"/>
+      <w:pPr>
+        <w:ind w:left="6120" w:hanging="360"/>
+      </w:pPr>
+    </w:lvl>
+    <w:lvl w:ilvl="8" w:tplc="0409001B">
+      <w:start w:val="1"/>
+      <w:numFmt w:val="lowerRoman"/>
+      <w:lvlText w:val="%9."/>
+      <w:lvlJc w:val="right"/>
+      <w:pPr>
+        <w:ind w:left="6840" w:hanging="180"/>
+      </w:pPr>
+    </w:lvl>
+  </w:abstractNum>
+  <w:abstractNum w:abstractNumId="3" w15:restartNumberingAfterBreak="0">
+    <w:nsid w:val="265D7CAA"/>
+    <w:multiLevelType w:val="hybridMultilevel"/>
+    <w:tmpl w:val="07B03BA0"/>
+    <w:lvl w:ilvl="0" w:tplc="703C422C">
+      <w:start w:val="1"/>
+      <w:numFmt w:val="upperRoman"/>
+      <w:lvlText w:val="%1."/>
+      <w:lvlJc w:val="left"/>
+      <w:pPr>
+        <w:ind w:left="720" w:hanging="720"/>
+      </w:pPr>
+    </w:lvl>
+    <w:lvl w:ilvl="1" w:tplc="04090019">
+      <w:start w:val="1"/>
+      <w:numFmt w:val="lowerLetter"/>
+      <w:lvlText w:val="%2."/>
+      <w:lvlJc w:val="left"/>
+      <w:pPr>
+        <w:ind w:left="1080" w:hanging="360"/>
+      </w:pPr>
+    </w:lvl>
+    <w:lvl w:ilvl="2" w:tplc="0409001B">
+      <w:start w:val="1"/>
+      <w:numFmt w:val="lowerRoman"/>
+      <w:lvlText w:val="%3."/>
+      <w:lvlJc w:val="right"/>
+      <w:pPr>
+        <w:ind w:left="1800" w:hanging="180"/>
+      </w:pPr>
+    </w:lvl>
+    <w:lvl w:ilvl="3" w:tplc="0409000F">
+      <w:start w:val="1"/>
+      <w:numFmt w:val="decimal"/>
+      <w:lvlText w:val="%4."/>
+      <w:lvlJc w:val="left"/>
+      <w:pPr>
+        <w:ind w:left="2520" w:hanging="360"/>
+      </w:pPr>
+    </w:lvl>
+    <w:lvl w:ilvl="4" w:tplc="04090019">
+      <w:start w:val="1"/>
+      <w:numFmt w:val="lowerLetter"/>
+      <w:lvlText w:val="%5."/>
+      <w:lvlJc w:val="left"/>
+      <w:pPr>
+        <w:ind w:left="3240" w:hanging="360"/>
+      </w:pPr>
+    </w:lvl>
+    <w:lvl w:ilvl="5" w:tplc="0409001B">
+      <w:start w:val="1"/>
+      <w:numFmt w:val="lowerRoman"/>
+      <w:lvlText w:val="%6."/>
+      <w:lvlJc w:val="right"/>
+      <w:pPr>
+        <w:ind w:left="3960" w:hanging="180"/>
+      </w:pPr>
+    </w:lvl>
+    <w:lvl w:ilvl="6" w:tplc="0409000F">
+      <w:start w:val="1"/>
+      <w:numFmt w:val="decimal"/>
+      <w:lvlText w:val="%7."/>
+      <w:lvlJc w:val="left"/>
+      <w:pPr>
+        <w:ind w:left="4680" w:hanging="360"/>
+      </w:pPr>
+    </w:lvl>
+    <w:lvl w:ilvl="7" w:tplc="04090019">
+      <w:start w:val="1"/>
+      <w:numFmt w:val="lowerLetter"/>
+      <w:lvlText w:val="%8."/>
+      <w:lvlJc w:val="left"/>
+      <w:pPr>
+        <w:ind w:left="5400" w:hanging="360"/>
+      </w:pPr>
+    </w:lvl>
+    <w:lvl w:ilvl="8" w:tplc="0409001B">
+      <w:start w:val="1"/>
+      <w:numFmt w:val="lowerRoman"/>
+      <w:lvlText w:val="%9."/>
+      <w:lvlJc w:val="right"/>
+      <w:pPr>
+        <w:ind w:left="6120" w:hanging="180"/>
+      </w:pPr>
+    </w:lvl>
+  </w:abstractNum>
+  <w:abstractNum w:abstractNumId="4" w15:restartNumberingAfterBreak="0">
     <w:nsid w:val="2D85794C"/>
     <w:multiLevelType w:val="hybridMultilevel"/>
     <w:tmpl w:val="6AF8336C"/>
@@ -2726,7 +3925,179 @@
       </w:pPr>
     </w:lvl>
   </w:abstractNum>
-  <w:abstractNum w:abstractNumId="3" w15:restartNumberingAfterBreak="0">
+  <w:abstractNum w:abstractNumId="5" w15:restartNumberingAfterBreak="0">
+    <w:nsid w:val="389A3361"/>
+    <w:multiLevelType w:val="hybridMultilevel"/>
+    <w:tmpl w:val="E7BA69E2"/>
+    <w:lvl w:ilvl="0" w:tplc="04090013">
+      <w:start w:val="1"/>
+      <w:numFmt w:val="upperRoman"/>
+      <w:lvlText w:val="%1."/>
+      <w:lvlJc w:val="right"/>
+      <w:pPr>
+        <w:ind w:left="360" w:hanging="360"/>
+      </w:pPr>
+    </w:lvl>
+    <w:lvl w:ilvl="1" w:tplc="04090019">
+      <w:start w:val="1"/>
+      <w:numFmt w:val="lowerLetter"/>
+      <w:lvlText w:val="%2."/>
+      <w:lvlJc w:val="left"/>
+      <w:pPr>
+        <w:ind w:left="1080" w:hanging="360"/>
+      </w:pPr>
+    </w:lvl>
+    <w:lvl w:ilvl="2" w:tplc="0409001B">
+      <w:start w:val="1"/>
+      <w:numFmt w:val="lowerRoman"/>
+      <w:lvlText w:val="%3."/>
+      <w:lvlJc w:val="right"/>
+      <w:pPr>
+        <w:ind w:left="1800" w:hanging="180"/>
+      </w:pPr>
+    </w:lvl>
+    <w:lvl w:ilvl="3" w:tplc="0409000F">
+      <w:start w:val="1"/>
+      <w:numFmt w:val="decimal"/>
+      <w:lvlText w:val="%4."/>
+      <w:lvlJc w:val="left"/>
+      <w:pPr>
+        <w:ind w:left="2520" w:hanging="360"/>
+      </w:pPr>
+    </w:lvl>
+    <w:lvl w:ilvl="4" w:tplc="04090019">
+      <w:start w:val="1"/>
+      <w:numFmt w:val="lowerLetter"/>
+      <w:lvlText w:val="%5."/>
+      <w:lvlJc w:val="left"/>
+      <w:pPr>
+        <w:ind w:left="3240" w:hanging="360"/>
+      </w:pPr>
+    </w:lvl>
+    <w:lvl w:ilvl="5" w:tplc="0409001B">
+      <w:start w:val="1"/>
+      <w:numFmt w:val="lowerRoman"/>
+      <w:lvlText w:val="%6."/>
+      <w:lvlJc w:val="right"/>
+      <w:pPr>
+        <w:ind w:left="3960" w:hanging="180"/>
+      </w:pPr>
+    </w:lvl>
+    <w:lvl w:ilvl="6" w:tplc="0409000F">
+      <w:start w:val="1"/>
+      <w:numFmt w:val="decimal"/>
+      <w:lvlText w:val="%7."/>
+      <w:lvlJc w:val="left"/>
+      <w:pPr>
+        <w:ind w:left="4680" w:hanging="360"/>
+      </w:pPr>
+    </w:lvl>
+    <w:lvl w:ilvl="7" w:tplc="04090019">
+      <w:start w:val="1"/>
+      <w:numFmt w:val="lowerLetter"/>
+      <w:lvlText w:val="%8."/>
+      <w:lvlJc w:val="left"/>
+      <w:pPr>
+        <w:ind w:left="5400" w:hanging="360"/>
+      </w:pPr>
+    </w:lvl>
+    <w:lvl w:ilvl="8" w:tplc="0409001B">
+      <w:start w:val="1"/>
+      <w:numFmt w:val="lowerRoman"/>
+      <w:lvlText w:val="%9."/>
+      <w:lvlJc w:val="right"/>
+      <w:pPr>
+        <w:ind w:left="6120" w:hanging="180"/>
+      </w:pPr>
+    </w:lvl>
+  </w:abstractNum>
+  <w:abstractNum w:abstractNumId="6" w15:restartNumberingAfterBreak="0">
+    <w:nsid w:val="585B64C2"/>
+    <w:multiLevelType w:val="hybridMultilevel"/>
+    <w:tmpl w:val="82FEC552"/>
+    <w:lvl w:ilvl="0" w:tplc="0409001B">
+      <w:start w:val="1"/>
+      <w:numFmt w:val="lowerRoman"/>
+      <w:lvlText w:val="%1."/>
+      <w:lvlJc w:val="right"/>
+      <w:pPr>
+        <w:ind w:left="1080" w:hanging="360"/>
+      </w:pPr>
+    </w:lvl>
+    <w:lvl w:ilvl="1" w:tplc="04090019">
+      <w:start w:val="1"/>
+      <w:numFmt w:val="lowerLetter"/>
+      <w:lvlText w:val="%2."/>
+      <w:lvlJc w:val="left"/>
+      <w:pPr>
+        <w:ind w:left="1800" w:hanging="360"/>
+      </w:pPr>
+    </w:lvl>
+    <w:lvl w:ilvl="2" w:tplc="0409001B">
+      <w:start w:val="1"/>
+      <w:numFmt w:val="lowerRoman"/>
+      <w:lvlText w:val="%3."/>
+      <w:lvlJc w:val="right"/>
+      <w:pPr>
+        <w:ind w:left="2520" w:hanging="180"/>
+      </w:pPr>
+    </w:lvl>
+    <w:lvl w:ilvl="3" w:tplc="0409000F">
+      <w:start w:val="1"/>
+      <w:numFmt w:val="decimal"/>
+      <w:lvlText w:val="%4."/>
+      <w:lvlJc w:val="left"/>
+      <w:pPr>
+        <w:ind w:left="3240" w:hanging="360"/>
+      </w:pPr>
+    </w:lvl>
+    <w:lvl w:ilvl="4" w:tplc="04090019">
+      <w:start w:val="1"/>
+      <w:numFmt w:val="lowerLetter"/>
+      <w:lvlText w:val="%5."/>
+      <w:lvlJc w:val="left"/>
+      <w:pPr>
+        <w:ind w:left="3960" w:hanging="360"/>
+      </w:pPr>
+    </w:lvl>
+    <w:lvl w:ilvl="5" w:tplc="0409001B">
+      <w:start w:val="1"/>
+      <w:numFmt w:val="lowerRoman"/>
+      <w:lvlText w:val="%6."/>
+      <w:lvlJc w:val="right"/>
+      <w:pPr>
+        <w:ind w:left="4680" w:hanging="180"/>
+      </w:pPr>
+    </w:lvl>
+    <w:lvl w:ilvl="6" w:tplc="0409000F">
+      <w:start w:val="1"/>
+      <w:numFmt w:val="decimal"/>
+      <w:lvlText w:val="%7."/>
+      <w:lvlJc w:val="left"/>
+      <w:pPr>
+        <w:ind w:left="5400" w:hanging="360"/>
+      </w:pPr>
+    </w:lvl>
+    <w:lvl w:ilvl="7" w:tplc="04090019">
+      <w:start w:val="1"/>
+      <w:numFmt w:val="lowerLetter"/>
+      <w:lvlText w:val="%8."/>
+      <w:lvlJc w:val="left"/>
+      <w:pPr>
+        <w:ind w:left="6120" w:hanging="360"/>
+      </w:pPr>
+    </w:lvl>
+    <w:lvl w:ilvl="8" w:tplc="0409001B">
+      <w:start w:val="1"/>
+      <w:numFmt w:val="lowerRoman"/>
+      <w:lvlText w:val="%9."/>
+      <w:lvlJc w:val="right"/>
+      <w:pPr>
+        <w:ind w:left="6840" w:hanging="180"/>
+      </w:pPr>
+    </w:lvl>
+  </w:abstractNum>
+  <w:abstractNum w:abstractNumId="7" w15:restartNumberingAfterBreak="0">
     <w:nsid w:val="7F095E68"/>
     <w:multiLevelType w:val="hybridMultilevel"/>
     <w:tmpl w:val="F79824AE"/>
@@ -2843,9 +4214,78 @@
     <w:abstractNumId w:val="0"/>
   </w:num>
   <w:num w:numId="2">
-    <w:abstractNumId w:val="3"/>
+    <w:abstractNumId w:val="7"/>
   </w:num>
   <w:num w:numId="3">
+    <w:abstractNumId w:val="4"/>
+    <w:lvlOverride w:ilvl="0">
+      <w:startOverride w:val="1"/>
+    </w:lvlOverride>
+    <w:lvlOverride w:ilvl="1">
+      <w:startOverride w:val="1"/>
+    </w:lvlOverride>
+    <w:lvlOverride w:ilvl="2">
+      <w:startOverride w:val="1"/>
+    </w:lvlOverride>
+    <w:lvlOverride w:ilvl="3">
+      <w:startOverride w:val="1"/>
+    </w:lvlOverride>
+    <w:lvlOverride w:ilvl="4">
+      <w:startOverride w:val="1"/>
+    </w:lvlOverride>
+    <w:lvlOverride w:ilvl="5">
+      <w:startOverride w:val="1"/>
+    </w:lvlOverride>
+    <w:lvlOverride w:ilvl="6">
+      <w:startOverride w:val="1"/>
+    </w:lvlOverride>
+    <w:lvlOverride w:ilvl="7">
+      <w:startOverride w:val="1"/>
+    </w:lvlOverride>
+    <w:lvlOverride w:ilvl="8">
+      <w:startOverride w:val="1"/>
+    </w:lvlOverride>
+  </w:num>
+  <w:num w:numId="4">
+    <w:abstractNumId w:val="4"/>
+  </w:num>
+  <w:num w:numId="5">
+    <w:abstractNumId w:val="1"/>
+  </w:num>
+  <w:num w:numId="6">
+    <w:abstractNumId w:val="3"/>
+    <w:lvlOverride w:ilvl="0">
+      <w:startOverride w:val="1"/>
+    </w:lvlOverride>
+    <w:lvlOverride w:ilvl="1">
+      <w:startOverride w:val="1"/>
+    </w:lvlOverride>
+    <w:lvlOverride w:ilvl="2">
+      <w:startOverride w:val="1"/>
+    </w:lvlOverride>
+    <w:lvlOverride w:ilvl="3">
+      <w:startOverride w:val="1"/>
+    </w:lvlOverride>
+    <w:lvlOverride w:ilvl="4">
+      <w:startOverride w:val="1"/>
+    </w:lvlOverride>
+    <w:lvlOverride w:ilvl="5">
+      <w:startOverride w:val="1"/>
+    </w:lvlOverride>
+    <w:lvlOverride w:ilvl="6">
+      <w:startOverride w:val="1"/>
+    </w:lvlOverride>
+    <w:lvlOverride w:ilvl="7">
+      <w:startOverride w:val="1"/>
+    </w:lvlOverride>
+    <w:lvlOverride w:ilvl="8">
+      <w:startOverride w:val="1"/>
+    </w:lvlOverride>
+  </w:num>
+  <w:num w:numId="7">
+    <w:abstractNumId w:val="5"/>
+  </w:num>
+  <w:num w:numId="8">
     <w:abstractNumId w:val="2"/>
     <w:lvlOverride w:ilvl="0">
       <w:startOverride w:val="1"/>
@@ -2875,17 +4315,47 @@
       <w:startOverride w:val="1"/>
     </w:lvlOverride>
   </w:num>
-  <w:num w:numId="4">
+  <w:num w:numId="9">
+    <w:abstractNumId w:val="6"/>
+    <w:lvlOverride w:ilvl="0">
+      <w:startOverride w:val="1"/>
+    </w:lvlOverride>
+    <w:lvlOverride w:ilvl="1">
+      <w:startOverride w:val="1"/>
+    </w:lvlOverride>
+    <w:lvlOverride w:ilvl="2">
+      <w:startOverride w:val="1"/>
+    </w:lvlOverride>
+    <w:lvlOverride w:ilvl="3">
+      <w:startOverride w:val="1"/>
+    </w:lvlOverride>
+    <w:lvlOverride w:ilvl="4">
+      <w:startOverride w:val="1"/>
+    </w:lvlOverride>
+    <w:lvlOverride w:ilvl="5">
+      <w:startOverride w:val="1"/>
+    </w:lvlOverride>
+    <w:lvlOverride w:ilvl="6">
+      <w:startOverride w:val="1"/>
+    </w:lvlOverride>
+    <w:lvlOverride w:ilvl="7">
+      <w:startOverride w:val="1"/>
+    </w:lvlOverride>
+    <w:lvlOverride w:ilvl="8">
+      <w:startOverride w:val="1"/>
+    </w:lvlOverride>
+  </w:num>
+  <w:num w:numId="10">
     <w:abstractNumId w:val="2"/>
   </w:num>
-  <w:num w:numId="5">
-    <w:abstractNumId w:val="1"/>
+  <w:num w:numId="11">
+    <w:abstractNumId w:val="3"/>
   </w:num>
 </w:numbering>
 </file>
 
 <file path=word/styles.xml><?xml version="1.0" encoding="utf-8"?>
-<w:styles xmlns:mc="http://schemas.openxmlformats.org/markup-compatibility/2006" xmlns:r="http://schemas.openxmlformats.org/officeDocument/2006/relationships" xmlns:w="http://schemas.openxmlformats.org/wordprocessingml/2006/main" xmlns:w14="http://schemas.microsoft.com/office/word/2010/wordml" xmlns:w15="http://schemas.microsoft.com/office/word/2012/wordml" mc:Ignorable="w14 w15">
+<w:styles xmlns:mc="http://schemas.openxmlformats.org/markup-compatibility/2006" xmlns:r="http://schemas.openxmlformats.org/officeDocument/2006/relationships" xmlns:w="http://schemas.openxmlformats.org/wordprocessingml/2006/main" xmlns:w14="http://schemas.microsoft.com/office/word/2010/wordml" xmlns:w15="http://schemas.microsoft.com/office/word/2012/wordml" xmlns:w16cid="http://schemas.microsoft.com/office/word/2016/wordml/cid" xmlns:w16se="http://schemas.microsoft.com/office/word/2015/wordml/symex" mc:Ignorable="w14 w15 w16se w16cid">
   <w:docDefaults>
     <w:rPrDefault>
       <w:rPr>
@@ -2901,7 +4371,7 @@
       </w:pPr>
     </w:pPrDefault>
   </w:docDefaults>
-  <w:latentStyles w:defLockedState="0" w:defUIPriority="99" w:defSemiHidden="0" w:defUnhideWhenUsed="0" w:defQFormat="0" w:count="371">
+  <w:latentStyles w:defLockedState="0" w:defUIPriority="99" w:defSemiHidden="0" w:defUnhideWhenUsed="0" w:defQFormat="0" w:count="375">
     <w:lsdException w:name="Normal" w:uiPriority="0" w:qFormat="1"/>
     <w:lsdException w:name="heading 1" w:uiPriority="9" w:qFormat="1"/>
     <w:lsdException w:name="heading 2" w:semiHidden="1" w:uiPriority="9" w:unhideWhenUsed="1" w:qFormat="1"/>
@@ -3007,7 +4477,6 @@
     <w:lsdException w:name="HTML Sample" w:semiHidden="1" w:unhideWhenUsed="1"/>
     <w:lsdException w:name="HTML Typewriter" w:semiHidden="1" w:unhideWhenUsed="1"/>
     <w:lsdException w:name="HTML Variable" w:semiHidden="1" w:unhideWhenUsed="1"/>
-    <w:lsdException w:name="Normal Table" w:semiHidden="1" w:unhideWhenUsed="1"/>
     <w:lsdException w:name="annotation subject" w:semiHidden="1" w:unhideWhenUsed="1"/>
     <w:lsdException w:name="No List" w:semiHidden="1" w:unhideWhenUsed="1"/>
     <w:lsdException w:name="Outline List 1" w:semiHidden="1" w:unhideWhenUsed="1"/>
@@ -3051,10 +4520,8 @@
     <w:lsdException w:name="Table Elegant" w:semiHidden="1" w:unhideWhenUsed="1"/>
     <w:lsdException w:name="Table Professional" w:semiHidden="1" w:unhideWhenUsed="1"/>
     <w:lsdException w:name="Table Subtle 1" w:semiHidden="1" w:unhideWhenUsed="1"/>
-    <w:lsdException w:name="Table Subtle 2" w:semiHidden="1" w:unhideWhenUsed="1"/>
     <w:lsdException w:name="Table Web 1" w:semiHidden="1" w:unhideWhenUsed="1"/>
     <w:lsdException w:name="Table Web 2" w:semiHidden="1" w:unhideWhenUsed="1"/>
-    <w:lsdException w:name="Table Web 3" w:semiHidden="1" w:unhideWhenUsed="1"/>
     <w:lsdException w:name="Balloon Text" w:semiHidden="1" w:unhideWhenUsed="1"/>
     <w:lsdException w:name="Table Grid" w:uiPriority="39"/>
     <w:lsdException w:name="Table Theme" w:semiHidden="1" w:unhideWhenUsed="1"/>
@@ -3273,6 +4740,10 @@
     <w:lsdException w:name="List Table 5 Dark Accent 6" w:uiPriority="50"/>
     <w:lsdException w:name="List Table 6 Colorful Accent 6" w:uiPriority="51"/>
     <w:lsdException w:name="List Table 7 Colorful Accent 6" w:uiPriority="52"/>
+    <w:lsdException w:name="Mention" w:semiHidden="1" w:unhideWhenUsed="1"/>
+    <w:lsdException w:name="Smart Hyperlink" w:semiHidden="1" w:unhideWhenUsed="1"/>
+    <w:lsdException w:name="Hashtag" w:semiHidden="1" w:unhideWhenUsed="1"/>
+    <w:lsdException w:name="Unresolved Mention" w:semiHidden="1" w:unhideWhenUsed="1"/>
   </w:latentStyles>
   <w:style w:type="paragraph" w:default="1" w:styleId="Normal">
     <w:name w:val="Normal"/>
@@ -3345,6 +4816,50 @@
       <w:sz w:val="18"/>
       <w:szCs w:val="18"/>
     </w:rPr>
+  </w:style>
+  <w:style w:type="paragraph" w:styleId="Header">
+    <w:name w:val="header"/>
+    <w:basedOn w:val="Normal"/>
+    <w:link w:val="HeaderChar"/>
+    <w:uiPriority w:val="99"/>
+    <w:unhideWhenUsed/>
+    <w:rsid w:val="00FD14FC"/>
+    <w:pPr>
+      <w:tabs>
+        <w:tab w:val="center" w:pos="4680"/>
+        <w:tab w:val="right" w:pos="9360"/>
+      </w:tabs>
+      <w:spacing w:after="0" w:line="240" w:lineRule="auto"/>
+    </w:pPr>
+  </w:style>
+  <w:style w:type="character" w:customStyle="1" w:styleId="HeaderChar">
+    <w:name w:val="Header Char"/>
+    <w:basedOn w:val="DefaultParagraphFont"/>
+    <w:link w:val="Header"/>
+    <w:uiPriority w:val="99"/>
+    <w:rsid w:val="00FD14FC"/>
+  </w:style>
+  <w:style w:type="paragraph" w:styleId="Footer">
+    <w:name w:val="footer"/>
+    <w:basedOn w:val="Normal"/>
+    <w:link w:val="FooterChar"/>
+    <w:uiPriority w:val="99"/>
+    <w:unhideWhenUsed/>
+    <w:rsid w:val="00FD14FC"/>
+    <w:pPr>
+      <w:tabs>
+        <w:tab w:val="center" w:pos="4680"/>
+        <w:tab w:val="right" w:pos="9360"/>
+      </w:tabs>
+      <w:spacing w:after="0" w:line="240" w:lineRule="auto"/>
+    </w:pPr>
+  </w:style>
+  <w:style w:type="character" w:customStyle="1" w:styleId="FooterChar">
+    <w:name w:val="Footer Char"/>
+    <w:basedOn w:val="DefaultParagraphFont"/>
+    <w:link w:val="Footer"/>
+    <w:uiPriority w:val="99"/>
+    <w:rsid w:val="00FD14FC"/>
   </w:style>
 </w:styles>
 </file>
